--- a/symfony/web/files/data.docx
+++ b/symfony/web/files/data.docx
@@ -19,7 +19,7 @@
         </w:rPr>
         <w:t/>
         <w:pict>
-          <v:shape type="#_x0000_t75" style="width:200px;height:200px">
+          <v:shape type="#_x0000_t75" style="width:200px;height:300.42372881356px">
             <v:imagedata r:id="rId6" o:title=""/>
           </v:shape>
         </w:pict>
@@ -80,7 +80,7 @@
                       <w:szCs w:val="28"/>
                       <w:lang w:val="en-US"/>
                     </w:rPr>
-                    <w:t>Details Karyawan</w:t>
+                    <w:t>Detail Karyawan</w:t>
                   </w:r>
                 </w:p>
               </w:txbxContent>
@@ -118,7 +118,16 @@
           <w:szCs w:val="24"/>
           <w:lang w:val="en-US"/>
         </w:rPr>
-        <w:t>Employee ID</w:t>
+        <w:t>NIP</w:t>
+      </w:r>
+      <w:r>
+        <w:rPr>
+          <w:rFonts w:hint="default" w:ascii="Times New Roman" w:hAnsi="Times New Roman" w:cs="Times New Roman"/>
+          <w:sz w:val="24"/>
+          <w:szCs w:val="24"/>
+          <w:lang w:val="en-US"/>
+        </w:rPr>
+        <w:tab/>
       </w:r>
       <w:r>
         <w:rPr>
@@ -145,7 +154,7 @@
           <w:sz w:val="24"/>
           <w:szCs w:val="24"/>
         </w:rPr>
-        <w:t>H0420754</w:t>
+        <w:t>T318504</w:t>
       </w:r>
       <w:r>
         <w:rPr>
@@ -229,6 +238,14 @@
           <w:lang w:val="en-US"/>
         </w:rPr>
         <w:tab/>
+      </w:r>
+      <w:r>
+        <w:rPr>
+          <w:rFonts w:hint="default" w:ascii="Times New Roman" w:hAnsi="Times New Roman" w:cs="Times New Roman"/>
+          <w:sz w:val="24"/>
+          <w:szCs w:val="24"/>
+          <w:lang w:val="en-US"/>
+        </w:rPr>
         <w:t xml:space="preserve">= </w:t>
       </w:r>
       <w:r>
@@ -237,7 +254,7 @@
           <w:sz w:val="24"/>
           <w:szCs w:val="24"/>
         </w:rPr>
-        <w:t>DONNA TELLO HADI</w:t>
+        <w:t>MUHAMMAD ZULFI RUSDANI</w:t>
       </w:r>
       <w:r>
         <w:rPr>
@@ -276,6 +293,469 @@
           <w:lang w:val="en-US"/>
         </w:rPr>
         <w:tab/>
+      </w:r>
+      <w:r>
+        <w:rPr>
+          <w:rFonts w:hint="default" w:ascii="Times New Roman" w:hAnsi="Times New Roman" w:cs="Times New Roman"/>
+          <w:sz w:val="24"/>
+          <w:szCs w:val="24"/>
+          <w:lang w:val="en-US"/>
+        </w:rPr>
+        <w:tab/>
+      </w:r>
+      <w:r>
+        <w:rPr>
+          <w:rFonts w:hint="default" w:ascii="Times New Roman" w:hAnsi="Times New Roman" w:cs="Times New Roman"/>
+          <w:sz w:val="24"/>
+          <w:szCs w:val="24"/>
+          <w:lang w:val="en-US"/>
+        </w:rPr>
+        <w:t xml:space="preserve">= 1993-10-04                                  </w:t>
+      </w:r>
+    </w:p>
+    <w:p>
+      <w:pPr>
+        <w:bidi w:val="0"/>
+        <w:rPr>
+          <w:rFonts w:hint="default" w:ascii="Times New Roman" w:hAnsi="Times New Roman" w:cs="Times New Roman"/>
+          <w:sz w:val="24"/>
+          <w:szCs w:val="24"/>
+          <w:lang w:val="en-US"/>
+        </w:rPr>
+      </w:pPr>
+      <w:r>
+        <w:rPr>
+          <w:rFonts w:hint="default" w:ascii="Times New Roman" w:hAnsi="Times New Roman" w:cs="Times New Roman"/>
+          <w:sz w:val="24"/>
+          <w:szCs w:val="24"/>
+          <w:lang w:val="en-US"/>
+        </w:rPr>
+        <w:t xml:space="preserve">Jenis Kelamin  </w:t>
+      </w:r>
+      <w:r>
+        <w:rPr>
+          <w:rFonts w:hint="default" w:ascii="Times New Roman" w:hAnsi="Times New Roman" w:cs="Times New Roman"/>
+          <w:sz w:val="24"/>
+          <w:szCs w:val="24"/>
+          <w:lang w:val="en-US"/>
+        </w:rPr>
+        <w:tab/>
+      </w:r>
+      <w:r>
+        <w:rPr>
+          <w:rFonts w:hint="default" w:ascii="Times New Roman" w:hAnsi="Times New Roman" w:cs="Times New Roman"/>
+          <w:sz w:val="24"/>
+          <w:szCs w:val="24"/>
+          <w:lang w:val="en-US"/>
+        </w:rPr>
+        <w:t xml:space="preserve">= </w:t>
+      </w:r>
+      <w:r>
+        <w:rPr>
+          <w:rFonts w:hint="default" w:ascii="Times New Roman" w:hAnsi="Times New Roman" w:cs="Times New Roman"/>
+          <w:sz w:val="24"/>
+          <w:szCs w:val="24"/>
+        </w:rPr>
+        <w:t>Laki-laki</w:t>
+      </w:r>
+    </w:p>
+    <w:p>
+      <w:pPr>
+        <w:bidi w:val="0"/>
+        <w:rPr>
+          <w:rFonts w:hint="default" w:ascii="Times New Roman" w:hAnsi="Times New Roman" w:cs="Times New Roman"/>
+          <w:sz w:val="24"/>
+          <w:szCs w:val="24"/>
+        </w:rPr>
+      </w:pPr>
+      <w:r>
+        <w:rPr>
+          <w:rFonts w:hint="default" w:ascii="Times New Roman" w:hAnsi="Times New Roman" w:cs="Times New Roman"/>
+          <w:sz w:val="24"/>
+          <w:szCs w:val="24"/>
+          <w:lang w:val="en-US"/>
+        </w:rPr>
+        <w:t xml:space="preserve">NPWP </w:t>
+      </w:r>
+      <w:r>
+        <w:rPr>
+          <w:rFonts w:hint="default" w:ascii="Times New Roman" w:hAnsi="Times New Roman" w:cs="Times New Roman"/>
+          <w:sz w:val="24"/>
+          <w:szCs w:val="24"/>
+          <w:lang w:val="en-US"/>
+        </w:rPr>
+        <w:tab/>
+      </w:r>
+      <w:r>
+        <w:rPr>
+          <w:rFonts w:hint="default" w:ascii="Times New Roman" w:hAnsi="Times New Roman" w:cs="Times New Roman"/>
+          <w:sz w:val="24"/>
+          <w:szCs w:val="24"/>
+          <w:lang w:val="en-US"/>
+        </w:rPr>
+        <w:tab/>
+      </w:r>
+      <w:r>
+        <w:rPr>
+          <w:rFonts w:hint="default" w:ascii="Times New Roman" w:hAnsi="Times New Roman" w:cs="Times New Roman"/>
+          <w:sz w:val="24"/>
+          <w:szCs w:val="24"/>
+          <w:lang w:val="en-US"/>
+        </w:rPr>
+        <w:t xml:space="preserve">= </w:t>
+      </w:r>
+      <w:r>
+        <w:rPr>
+          <w:rFonts w:hint="default" w:ascii="Times New Roman" w:hAnsi="Times New Roman" w:cs="Times New Roman"/>
+          <w:sz w:val="24"/>
+          <w:szCs w:val="24"/>
+        </w:rPr>
+        <w:t> </w:t>
+      </w:r>
+    </w:p>
+    <w:p>
+      <w:pPr>
+        <w:bidi w:val="0"/>
+        <w:ind w:left="0" w:leftChars="0" w:firstLine="0" w:firstLineChars="0"/>
+        <w:rPr>
+          <w:rFonts w:hint="default" w:ascii="Times New Roman" w:hAnsi="Times New Roman" w:cs="Times New Roman"/>
+          <w:sz w:val="24"/>
+          <w:szCs w:val="24"/>
+          <w:lang w:val="en-US"/>
+        </w:rPr>
+      </w:pPr>
+      <w:r>
+        <w:rPr>
+          <w:rFonts w:hint="default" w:ascii="Times New Roman" w:hAnsi="Times New Roman" w:cs="Times New Roman"/>
+          <w:sz w:val="24"/>
+          <w:szCs w:val="24"/>
+          <w:lang w:val="en-US"/>
+        </w:rPr>
+        <w:t>BPJS Kesehatan</w:t>
+      </w:r>
+      <w:r>
+        <w:rPr>
+          <w:rFonts w:hint="default" w:ascii="Times New Roman" w:hAnsi="Times New Roman" w:cs="Times New Roman"/>
+          <w:sz w:val="24"/>
+          <w:szCs w:val="24"/>
+          <w:lang w:val="en-US"/>
+        </w:rPr>
+        <w:tab/>
+      </w:r>
+      <w:r>
+        <w:rPr>
+          <w:rFonts w:hint="default" w:ascii="Times New Roman" w:hAnsi="Times New Roman" w:cs="Times New Roman"/>
+          <w:sz w:val="24"/>
+          <w:szCs w:val="24"/>
+          <w:lang w:val="en-US"/>
+        </w:rPr>
+        <w:t xml:space="preserve">= </w:t>
+      </w:r>
+      <w:r>
+        <w:rPr>
+          <w:rFonts w:hint="default" w:ascii="Times New Roman" w:hAnsi="Times New Roman" w:cs="Times New Roman"/>
+          <w:sz w:val="24"/>
+          <w:szCs w:val="24"/>
+        </w:rPr>
+        <w:t> </w:t>
+      </w:r>
+      <w:r>
+        <w:rPr>
+          <w:rFonts w:hint="default" w:ascii="Times New Roman" w:hAnsi="Times New Roman" w:cs="Times New Roman"/>
+          <w:sz w:val="24"/>
+          <w:szCs w:val="24"/>
+          <w:lang w:val="en-US"/>
+        </w:rPr>
+        <w:t xml:space="preserve"> </w:t>
+      </w:r>
+      <w:r>
+        <w:rPr>
+          <w:rFonts w:hint="default" w:ascii="Times New Roman" w:hAnsi="Times New Roman" w:cs="Times New Roman"/>
+          <w:sz w:val="24"/>
+          <w:szCs w:val="24"/>
+          <w:lang w:val="en-US"/>
+        </w:rPr>
+        <w:tab/>
+      </w:r>
+      <w:r>
+        <w:rPr>
+          <w:rFonts w:hint="default" w:ascii="Times New Roman" w:hAnsi="Times New Roman" w:cs="Times New Roman"/>
+          <w:sz w:val="24"/>
+          <w:szCs w:val="24"/>
+          <w:lang w:val="en-US"/>
+        </w:rPr>
+        <w:tab/>
+      </w:r>
+      <w:r>
+        <w:rPr>
+          <w:rFonts w:hint="default" w:ascii="Times New Roman" w:hAnsi="Times New Roman" w:cs="Times New Roman"/>
+          <w:sz w:val="24"/>
+          <w:szCs w:val="24"/>
+          <w:lang w:val="en-US"/>
+        </w:rPr>
+        <w:tab/>
+        <w:t xml:space="preserve">BPJS Ketenagakerjaan </w:t>
+      </w:r>
+      <w:r>
+        <w:rPr>
+          <w:rFonts w:hint="default" w:ascii="Times New Roman" w:hAnsi="Times New Roman" w:cs="Times New Roman"/>
+          <w:sz w:val="24"/>
+          <w:szCs w:val="24"/>
+          <w:lang w:val="en-US"/>
+        </w:rPr>
+        <w:tab/>
+      </w:r>
+      <w:bookmarkStart w:id="0" w:name="_GoBack"/>
+      <w:bookmarkEnd w:id="0"/>
+      <w:r>
+        <w:rPr>
+          <w:rFonts w:hint="default" w:ascii="Times New Roman" w:hAnsi="Times New Roman" w:cs="Times New Roman"/>
+          <w:sz w:val="24"/>
+          <w:szCs w:val="24"/>
+          <w:lang w:val="en-US"/>
+        </w:rPr>
+        <w:t xml:space="preserve">= </w:t>
+      </w:r>
+      <w:r>
+        <w:rPr>
+          <w:rFonts w:hint="default" w:ascii="Times New Roman" w:hAnsi="Times New Roman" w:cs="Times New Roman"/>
+          <w:sz w:val="24"/>
+          <w:szCs w:val="24"/>
+        </w:rPr>
+        <w:t> </w:t>
+      </w:r>
+    </w:p>
+    <w:p>
+      <w:pPr>
+        <w:bidi w:val="0"/>
+        <w:rPr>
+          <w:rFonts w:hint="default" w:ascii="Times New Roman" w:hAnsi="Times New Roman" w:cs="Times New Roman"/>
+          <w:sz w:val="24"/>
+          <w:szCs w:val="24"/>
+          <w:lang w:val="en-US"/>
+        </w:rPr>
+      </w:pPr>
+      <w:r>
+        <w:rPr>
+          <w:rFonts w:hint="default" w:ascii="Times New Roman" w:hAnsi="Times New Roman" w:cs="Times New Roman"/>
+          <w:sz w:val="24"/>
+          <w:szCs w:val="24"/>
+          <w:lang w:val="en-US"/>
+        </w:rPr>
+        <w:t>Status</w:t>
+      </w:r>
+      <w:r>
+        <w:rPr>
+          <w:rFonts w:hint="default" w:ascii="Times New Roman" w:hAnsi="Times New Roman" w:cs="Times New Roman"/>
+          <w:sz w:val="24"/>
+          <w:szCs w:val="24"/>
+          <w:lang w:val="en-US"/>
+        </w:rPr>
+        <w:tab/>
+      </w:r>
+      <w:r>
+        <w:rPr>
+          <w:rFonts w:hint="default" w:ascii="Times New Roman" w:hAnsi="Times New Roman" w:cs="Times New Roman"/>
+          <w:sz w:val="24"/>
+          <w:szCs w:val="24"/>
+          <w:lang w:val="en-US"/>
+        </w:rPr>
+        <w:tab/>
+      </w:r>
+      <w:r>
+        <w:rPr>
+          <w:rFonts w:hint="default" w:ascii="Times New Roman" w:hAnsi="Times New Roman" w:cs="Times New Roman"/>
+          <w:sz w:val="24"/>
+          <w:szCs w:val="24"/>
+          <w:lang w:val="en-US"/>
+        </w:rPr>
+        <w:tab/>
+      </w:r>
+      <w:r>
+        <w:rPr>
+          <w:rFonts w:hint="default" w:ascii="Times New Roman" w:hAnsi="Times New Roman" w:cs="Times New Roman"/>
+          <w:sz w:val="24"/>
+          <w:szCs w:val="24"/>
+          <w:lang w:val="en-US"/>
+        </w:rPr>
+        <w:t>= Married</w:t>
+      </w:r>
+    </w:p>
+    <w:p>
+      <w:pPr>
+        <w:bidi w:val="0"/>
+        <w:rPr>
+          <w:rFonts w:hint="default" w:ascii="Times New Roman" w:hAnsi="Times New Roman" w:cs="Times New Roman"/>
+          <w:sz w:val="24"/>
+          <w:szCs w:val="24"/>
+          <w:lang w:val="en-US"/>
+        </w:rPr>
+      </w:pPr>
+      <w:r>
+        <w:rPr>
+          <w:rFonts w:hint="default" w:ascii="Times New Roman" w:hAnsi="Times New Roman" w:cs="Times New Roman"/>
+          <w:sz w:val="24"/>
+          <w:szCs w:val="24"/>
+          <w:lang w:val="en-US"/>
+        </w:rPr>
+        <w:t>Kewarganegaraan</w:t>
+      </w:r>
+      <w:r>
+        <w:rPr>
+          <w:rFonts w:hint="default" w:ascii="Times New Roman" w:hAnsi="Times New Roman" w:cs="Times New Roman"/>
+          <w:sz w:val="24"/>
+          <w:szCs w:val="24"/>
+          <w:lang w:val="en-US"/>
+        </w:rPr>
+        <w:tab/>
+      </w:r>
+      <w:r>
+        <w:rPr>
+          <w:rFonts w:hint="default" w:ascii="Times New Roman" w:hAnsi="Times New Roman" w:cs="Times New Roman"/>
+          <w:sz w:val="24"/>
+          <w:szCs w:val="24"/>
+          <w:lang w:val="en-US"/>
+        </w:rPr>
+        <w:t>= Indonesian</w:t>
+      </w:r>
+    </w:p>
+    <w:p>
+      <w:pPr>
+        <w:bidi w:val="0"/>
+        <w:rPr>
+          <w:rFonts w:hint="default" w:ascii="Times New Roman" w:hAnsi="Times New Roman" w:cs="Times New Roman"/>
+          <w:sz w:val="24"/>
+          <w:szCs w:val="24"/>
+          <w:lang w:val="en-US"/>
+        </w:rPr>
+      </w:pPr>
+    </w:p>
+    <w:p>
+      <w:pPr>
+        <w:bidi w:val="0"/>
+        <w:rPr>
+          <w:rFonts w:hint="default" w:ascii="Times New Roman" w:hAnsi="Times New Roman" w:cs="Times New Roman"/>
+          <w:sz w:val="24"/>
+          <w:szCs w:val="24"/>
+        </w:rPr>
+      </w:pPr>
+      <w:r>
+        <w:rPr>
+          <w:rFonts w:hint="default" w:ascii="Times New Roman" w:hAnsi="Times New Roman" w:cs="Times New Roman"/>
+          <w:sz w:val="24"/>
+          <w:szCs w:val="24"/>
+        </w:rPr>
+        <w:pict>
+          <v:rect id="_x0000_s1027" o:spid="_x0000_s1027" o:spt="1" style="height:24.95pt;width:468.35pt;" fillcolor="#BFBFBF" filled="t" stroked="f" coordsize="21600,21600">
+            <v:path/>
+            <v:fill on="t" focussize="0,0"/>
+            <v:stroke on="f"/>
+            <v:imagedata o:title=""/>
+            <o:lock v:ext="edit" aspectratio="f"/>
+            <v:textbox>
+              <w:txbxContent>
+                <w:p>
+                  <w:pPr>
+                    <w:rPr>
+                      <w:rFonts w:hint="default"/>
+                      <w:b/>
+                      <w:bCs/>
+                      <w:sz w:val="28"/>
+                      <w:szCs w:val="28"/>
+                      <w:lang w:val="en-US"/>
+                    </w:rPr>
+                  </w:pPr>
+                  <w:r>
+                    <w:rPr>
+                      <w:rFonts w:hint="default"/>
+                      <w:b/>
+                      <w:bCs/>
+                      <w:sz w:val="28"/>
+                      <w:szCs w:val="28"/>
+                      <w:lang w:val="en-US"/>
+                    </w:rPr>
+                    <w:t>Detail Kontak</w:t>
+                  </w:r>
+                </w:p>
+              </w:txbxContent>
+            </v:textbox>
+            <w10:wrap type="none"/>
+            <w10:anchorlock/>
+          </v:rect>
+        </w:pict>
+      </w:r>
+    </w:p>
+    <w:p>
+      <w:pPr>
+        <w:bidi w:val="0"/>
+        <w:rPr>
+          <w:rFonts w:hint="default" w:ascii="Times New Roman" w:hAnsi="Times New Roman" w:cs="Times New Roman"/>
+          <w:sz w:val="24"/>
+          <w:szCs w:val="24"/>
+        </w:rPr>
+      </w:pPr>
+    </w:p>
+    <w:p>
+      <w:pPr>
+        <w:bidi w:val="0"/>
+        <w:rPr>
+          <w:rFonts w:hint="default" w:ascii="Times New Roman" w:hAnsi="Times New Roman" w:cs="Times New Roman"/>
+          <w:sz w:val="24"/>
+          <w:szCs w:val="24"/>
+          <w:lang w:val="en-US"/>
+        </w:rPr>
+      </w:pPr>
+      <w:r>
+        <w:rPr>
+          <w:rFonts w:hint="default" w:ascii="Times New Roman" w:hAnsi="Times New Roman" w:cs="Times New Roman"/>
+          <w:sz w:val="24"/>
+          <w:szCs w:val="24"/>
+          <w:lang w:val="en-US"/>
+        </w:rPr>
+        <w:t>Alamat</w:t>
+      </w:r>
+      <w:r>
+        <w:rPr>
+          <w:rFonts w:hint="default" w:ascii="Times New Roman" w:hAnsi="Times New Roman" w:cs="Times New Roman"/>
+          <w:sz w:val="24"/>
+          <w:szCs w:val="24"/>
+          <w:lang w:val="en-US"/>
+        </w:rPr>
+        <w:tab/>
+      </w:r>
+      <w:r>
+        <w:rPr>
+          <w:rFonts w:hint="default" w:ascii="Times New Roman" w:hAnsi="Times New Roman" w:cs="Times New Roman"/>
+          <w:sz w:val="24"/>
+          <w:szCs w:val="24"/>
+          <w:lang w:val="en-US"/>
+        </w:rPr>
+        <w:tab/>
+      </w:r>
+      <w:r>
+        <w:rPr>
+          <w:rFonts w:hint="default" w:ascii="Times New Roman" w:hAnsi="Times New Roman" w:cs="Times New Roman"/>
+          <w:sz w:val="24"/>
+          <w:szCs w:val="24"/>
+          <w:lang w:val="en-US"/>
+        </w:rPr>
+        <w:tab/>
+      </w:r>
+      <w:r>
+        <w:rPr>
+          <w:rFonts w:hint="default" w:ascii="Times New Roman" w:hAnsi="Times New Roman" w:cs="Times New Roman"/>
+          <w:sz w:val="24"/>
+          <w:szCs w:val="24"/>
+          <w:lang w:val="en-US"/>
+        </w:rPr>
+        <w:t xml:space="preserve">= </w:t>
+      </w:r>
+      <w:r>
+        <w:rPr>
+          <w:rFonts w:hint="default" w:ascii="Times New Roman" w:hAnsi="Times New Roman" w:cs="Times New Roman"/>
+          <w:sz w:val="24"/>
+          <w:szCs w:val="24"/>
+        </w:rPr>
         <w:t/>
       </w:r>
       <w:r>
@@ -285,45 +765,129 @@
           <w:szCs w:val="24"/>
           <w:lang w:val="en-US"/>
         </w:rPr>
-        <w:tab/>
-        <w:t>= 1970-08-03                                  </w:t>
-      </w:r>
-    </w:p>
-    <w:p>
-      <w:pPr>
-        <w:bidi w:val="0"/>
-        <w:rPr>
-          <w:rFonts w:hint="default" w:ascii="Times New Roman" w:hAnsi="Times New Roman" w:cs="Times New Roman"/>
-          <w:sz w:val="24"/>
-          <w:szCs w:val="24"/>
-          <w:lang w:val="en-US"/>
-        </w:rPr>
-      </w:pPr>
-      <w:r>
-        <w:rPr>
-          <w:rFonts w:hint="default" w:ascii="Times New Roman" w:hAnsi="Times New Roman" w:cs="Times New Roman"/>
-          <w:sz w:val="24"/>
-          <w:szCs w:val="24"/>
-          <w:lang w:val="en-US"/>
-        </w:rPr>
-        <w:t xml:space="preserve">Jenis Kelamin  </w:t>
-      </w:r>
-      <w:r>
-        <w:rPr>
-          <w:rFonts w:hint="default" w:ascii="Times New Roman" w:hAnsi="Times New Roman" w:cs="Times New Roman"/>
-          <w:sz w:val="24"/>
-          <w:szCs w:val="24"/>
-          <w:lang w:val="en-US"/>
-        </w:rPr>
-        <w:tab/>
-      </w:r>
-      <w:r>
-        <w:rPr>
-          <w:rFonts w:hint="default" w:ascii="Times New Roman" w:hAnsi="Times New Roman" w:cs="Times New Roman"/>
-          <w:sz w:val="24"/>
-          <w:szCs w:val="24"/>
-          <w:lang w:val="en-US"/>
-        </w:rPr>
+        <w:t>, </w:t>
+      </w:r>
+      <w:r>
+        <w:rPr>
+          <w:rFonts w:hint="default" w:ascii="Times New Roman" w:hAnsi="Times New Roman" w:cs="Times New Roman"/>
+          <w:sz w:val="24"/>
+          <w:szCs w:val="24"/>
+          <w:lang w:val="en-US"/>
+        </w:rPr>
+        <w:tab/>
+      </w:r>
+      <w:r>
+        <w:rPr>
+          <w:rFonts w:hint="default" w:ascii="Times New Roman" w:hAnsi="Times New Roman" w:cs="Times New Roman"/>
+          <w:sz w:val="24"/>
+          <w:szCs w:val="24"/>
+          <w:lang w:val="en-US"/>
+        </w:rPr>
+        <w:tab/>
+      </w:r>
+      <w:r>
+        <w:rPr>
+          <w:rFonts w:hint="default" w:ascii="Times New Roman" w:hAnsi="Times New Roman" w:cs="Times New Roman"/>
+          <w:sz w:val="24"/>
+          <w:szCs w:val="24"/>
+          <w:lang w:val="en-US"/>
+        </w:rPr>
+        <w:tab/>
+      </w:r>
+      <w:r>
+        <w:rPr>
+          <w:rFonts w:hint="default" w:ascii="Times New Roman" w:hAnsi="Times New Roman" w:cs="Times New Roman"/>
+          <w:sz w:val="24"/>
+          <w:szCs w:val="24"/>
+          <w:lang w:val="en-US"/>
+        </w:rPr>
+        <w:tab/>
+      </w:r>
+    </w:p>
+    <w:p>
+      <w:pPr>
+        <w:bidi w:val="0"/>
+        <w:rPr>
+          <w:rFonts w:hint="default" w:ascii="Times New Roman" w:hAnsi="Times New Roman" w:cs="Times New Roman"/>
+          <w:sz w:val="24"/>
+          <w:szCs w:val="24"/>
+          <w:lang w:val="en-US"/>
+        </w:rPr>
+      </w:pPr>
+      <w:r>
+        <w:rPr>
+          <w:rFonts w:hint="default" w:ascii="Times New Roman" w:hAnsi="Times New Roman" w:cs="Times New Roman"/>
+          <w:sz w:val="24"/>
+          <w:szCs w:val="24"/>
+          <w:lang w:val="en-US"/>
+        </w:rPr>
+        <w:t>Provinsi</w:t>
+      </w:r>
+      <w:r>
+        <w:rPr>
+          <w:rFonts w:hint="default" w:ascii="Times New Roman" w:hAnsi="Times New Roman" w:cs="Times New Roman"/>
+          <w:sz w:val="24"/>
+          <w:szCs w:val="24"/>
+          <w:lang w:val="en-US"/>
+        </w:rPr>
+        <w:tab/>
+      </w:r>
+      <w:r>
+        <w:rPr>
+          <w:rFonts w:hint="default" w:ascii="Times New Roman" w:hAnsi="Times New Roman" w:cs="Times New Roman"/>
+          <w:sz w:val="24"/>
+          <w:szCs w:val="24"/>
+          <w:lang w:val="en-US"/>
+        </w:rPr>
+        <w:tab/>
+      </w:r>
+      <w:r>
+        <w:rPr>
+          <w:rFonts w:hint="default" w:ascii="Times New Roman" w:hAnsi="Times New Roman" w:cs="Times New Roman"/>
+          <w:sz w:val="24"/>
+          <w:szCs w:val="24"/>
+          <w:lang w:val="en-US"/>
+        </w:rPr>
+        <w:t xml:space="preserve">=                                   </w:t>
+      </w:r>
+    </w:p>
+    <w:p>
+      <w:pPr>
+        <w:bidi w:val="0"/>
+        <w:rPr>
+          <w:rFonts w:hint="default" w:ascii="Times New Roman" w:hAnsi="Times New Roman" w:cs="Times New Roman"/>
+          <w:sz w:val="24"/>
+          <w:szCs w:val="24"/>
+          <w:lang w:val="en-US"/>
+        </w:rPr>
+      </w:pPr>
+      <w:r>
+        <w:rPr>
+          <w:rFonts w:hint="default" w:ascii="Times New Roman" w:hAnsi="Times New Roman" w:cs="Times New Roman"/>
+          <w:sz w:val="24"/>
+          <w:szCs w:val="24"/>
+          <w:lang w:val="en-US"/>
+        </w:rPr>
+        <w:t>Postal Code</w:t>
+      </w:r>
+      <w:r>
+        <w:rPr>
+          <w:rFonts w:hint="default" w:ascii="Times New Roman" w:hAnsi="Times New Roman" w:cs="Times New Roman"/>
+          <w:sz w:val="24"/>
+          <w:szCs w:val="24"/>
+          <w:lang w:val="en-US"/>
+        </w:rPr>
+        <w:tab/>
+        <w:t/>
+      </w:r>
+      <w:r>
+        <w:rPr>
+          <w:rFonts w:hint="default" w:ascii="Times New Roman" w:hAnsi="Times New Roman" w:cs="Times New Roman"/>
+          <w:sz w:val="24"/>
+          <w:szCs w:val="24"/>
+          <w:lang w:val="en-US"/>
+        </w:rPr>
+        <w:tab/>
         <w:t xml:space="preserve">= </w:t>
       </w:r>
       <w:r>
@@ -332,44 +896,52 @@
           <w:sz w:val="24"/>
           <w:szCs w:val="24"/>
         </w:rPr>
-        <w:t>Laki-laki</w:t>
-      </w:r>
-    </w:p>
-    <w:p>
-      <w:pPr>
-        <w:bidi w:val="0"/>
-        <w:rPr>
-          <w:rFonts w:hint="default" w:ascii="Times New Roman" w:hAnsi="Times New Roman" w:cs="Times New Roman"/>
-          <w:sz w:val="24"/>
-          <w:szCs w:val="24"/>
-        </w:rPr>
-      </w:pPr>
-      <w:r>
-        <w:rPr>
-          <w:rFonts w:hint="default" w:ascii="Times New Roman" w:hAnsi="Times New Roman" w:cs="Times New Roman"/>
-          <w:sz w:val="24"/>
-          <w:szCs w:val="24"/>
-          <w:lang w:val="en-US"/>
-        </w:rPr>
-        <w:t xml:space="preserve">NPWP </w:t>
-      </w:r>
-      <w:r>
-        <w:rPr>
-          <w:rFonts w:hint="default" w:ascii="Times New Roman" w:hAnsi="Times New Roman" w:cs="Times New Roman"/>
-          <w:sz w:val="24"/>
-          <w:szCs w:val="24"/>
-          <w:lang w:val="en-US"/>
-        </w:rPr>
-        <w:tab/>
-      </w:r>
-      <w:r>
-        <w:rPr>
-          <w:rFonts w:hint="default" w:ascii="Times New Roman" w:hAnsi="Times New Roman" w:cs="Times New Roman"/>
-          <w:sz w:val="24"/>
-          <w:szCs w:val="24"/>
-          <w:lang w:val="en-US"/>
-        </w:rPr>
-        <w:tab/>
+        <w:t/>
+      </w:r>
+    </w:p>
+    <w:p>
+      <w:pPr>
+        <w:bidi w:val="0"/>
+        <w:rPr>
+          <w:rFonts w:hint="default" w:ascii="Times New Roman" w:hAnsi="Times New Roman" w:cs="Times New Roman"/>
+          <w:sz w:val="24"/>
+          <w:szCs w:val="24"/>
+        </w:rPr>
+      </w:pPr>
+      <w:r>
+        <w:rPr>
+          <w:rFonts w:hint="default" w:ascii="Times New Roman" w:hAnsi="Times New Roman" w:cs="Times New Roman"/>
+          <w:sz w:val="24"/>
+          <w:szCs w:val="24"/>
+          <w:lang w:val="en-US"/>
+        </w:rPr>
+        <w:t xml:space="preserve">Negara </w:t>
+      </w:r>
+      <w:r>
+        <w:rPr>
+          <w:rFonts w:hint="default" w:ascii="Times New Roman" w:hAnsi="Times New Roman" w:cs="Times New Roman"/>
+          <w:sz w:val="24"/>
+          <w:szCs w:val="24"/>
+          <w:lang w:val="en-US"/>
+        </w:rPr>
+        <w:tab/>
+      </w:r>
+      <w:r>
+        <w:rPr>
+          <w:rFonts w:hint="default" w:ascii="Times New Roman" w:hAnsi="Times New Roman" w:cs="Times New Roman"/>
+          <w:sz w:val="24"/>
+          <w:szCs w:val="24"/>
+          <w:lang w:val="en-US"/>
+        </w:rPr>
+        <w:tab/>
+      </w:r>
+      <w:r>
+        <w:rPr>
+          <w:rFonts w:hint="default" w:ascii="Times New Roman" w:hAnsi="Times New Roman" w:cs="Times New Roman"/>
+          <w:sz w:val="24"/>
+          <w:szCs w:val="24"/>
+          <w:lang w:val="en-US"/>
+        </w:rPr>
         <w:t xml:space="preserve">= </w:t>
       </w:r>
       <w:r>
@@ -399,7 +971,7 @@
           <w:szCs w:val="24"/>
           <w:lang w:val="en-US"/>
         </w:rPr>
-        <w:t>BPJS Kesehatan</w:t>
+        <w:t>Telepon Rumah</w:t>
       </w:r>
       <w:r>
         <w:rPr>
@@ -436,136 +1008,565 @@
           <w:lang w:val="en-US"/>
         </w:rPr>
         <w:tab/>
-        <w:t/>
-      </w:r>
-      <w:r>
-        <w:rPr>
-          <w:rFonts w:hint="default" w:ascii="Times New Roman" w:hAnsi="Times New Roman" w:cs="Times New Roman"/>
-          <w:sz w:val="24"/>
-          <w:szCs w:val="24"/>
-          <w:lang w:val="en-US"/>
-        </w:rPr>
-        <w:tab/>
-      </w:r>
-      <w:r>
-        <w:rPr>
-          <w:rFonts w:hint="default" w:ascii="Times New Roman" w:hAnsi="Times New Roman" w:cs="Times New Roman"/>
-          <w:sz w:val="24"/>
-          <w:szCs w:val="24"/>
-          <w:lang w:val="en-US"/>
-        </w:rPr>
-        <w:t xml:space="preserve">BPJS Ketenagakerjaan </w:t>
-      </w:r>
-      <w:r>
-        <w:rPr>
-          <w:rFonts w:hint="default" w:ascii="Times New Roman" w:hAnsi="Times New Roman" w:cs="Times New Roman"/>
-          <w:sz w:val="24"/>
-          <w:szCs w:val="24"/>
-          <w:lang w:val="en-US"/>
-        </w:rPr>
-        <w:tab/>
-        <w:t xml:space="preserve">= </w:t>
-      </w:r>
-      <w:r>
-        <w:rPr>
-          <w:rFonts w:hint="default" w:ascii="Times New Roman" w:hAnsi="Times New Roman" w:cs="Times New Roman"/>
-          <w:sz w:val="24"/>
-          <w:szCs w:val="24"/>
-        </w:rPr>
-        <w:t> </w:t>
-      </w:r>
-    </w:p>
-    <w:p>
-      <w:pPr>
-        <w:bidi w:val="0"/>
-        <w:rPr>
-          <w:rFonts w:hint="default" w:ascii="Times New Roman" w:hAnsi="Times New Roman" w:cs="Times New Roman"/>
-          <w:sz w:val="24"/>
-          <w:szCs w:val="24"/>
-          <w:lang w:val="en-US"/>
-        </w:rPr>
-      </w:pPr>
-      <w:r>
-        <w:rPr>
-          <w:rFonts w:hint="default" w:ascii="Times New Roman" w:hAnsi="Times New Roman" w:cs="Times New Roman"/>
-          <w:sz w:val="24"/>
-          <w:szCs w:val="24"/>
-          <w:lang w:val="en-US"/>
-        </w:rPr>
-        <w:t>Status</w:t>
-      </w:r>
-      <w:r>
-        <w:rPr>
-          <w:rFonts w:hint="default" w:ascii="Times New Roman" w:hAnsi="Times New Roman" w:cs="Times New Roman"/>
-          <w:sz w:val="24"/>
-          <w:szCs w:val="24"/>
-          <w:lang w:val="en-US"/>
-        </w:rPr>
-        <w:tab/>
-        <w:t/>
-      </w:r>
-      <w:r>
-        <w:rPr>
-          <w:rFonts w:hint="default" w:ascii="Times New Roman" w:hAnsi="Times New Roman" w:cs="Times New Roman"/>
-          <w:sz w:val="24"/>
-          <w:szCs w:val="24"/>
-          <w:lang w:val="en-US"/>
-        </w:rPr>
-        <w:tab/>
-        <w:t/>
-      </w:r>
-      <w:r>
-        <w:rPr>
-          <w:rFonts w:hint="default" w:ascii="Times New Roman" w:hAnsi="Times New Roman" w:cs="Times New Roman"/>
-          <w:sz w:val="24"/>
-          <w:szCs w:val="24"/>
-          <w:lang w:val="en-US"/>
-        </w:rPr>
-        <w:tab/>
-        <w:t>= Married</w:t>
-      </w:r>
-    </w:p>
-    <w:p>
-      <w:pPr>
-        <w:bidi w:val="0"/>
-        <w:rPr>
-          <w:rFonts w:hint="default" w:ascii="Times New Roman" w:hAnsi="Times New Roman" w:cs="Times New Roman"/>
-          <w:sz w:val="24"/>
-          <w:szCs w:val="24"/>
-          <w:lang w:val="en-US"/>
-        </w:rPr>
-      </w:pPr>
-      <w:r>
-        <w:rPr>
-          <w:rFonts w:hint="default" w:ascii="Times New Roman" w:hAnsi="Times New Roman" w:cs="Times New Roman"/>
-          <w:sz w:val="24"/>
-          <w:szCs w:val="24"/>
-          <w:lang w:val="en-US"/>
-        </w:rPr>
-        <w:t>Kewarganegaraan</w:t>
-      </w:r>
-      <w:r>
-        <w:rPr>
-          <w:rFonts w:hint="default" w:ascii="Times New Roman" w:hAnsi="Times New Roman" w:cs="Times New Roman"/>
-          <w:sz w:val="24"/>
-          <w:szCs w:val="24"/>
-          <w:lang w:val="en-US"/>
-        </w:rPr>
-        <w:tab/>
-        <w:t>= Indonesia</w:t>
-      </w:r>
-    </w:p>
-    <w:p>
-      <w:pPr>
-        <w:bidi w:val="0"/>
-        <w:rPr>
-          <w:rFonts w:hint="default" w:ascii="Times New Roman" w:hAnsi="Times New Roman" w:cs="Times New Roman"/>
-          <w:sz w:val="24"/>
-          <w:szCs w:val="24"/>
-          <w:lang w:val="en-US"/>
-        </w:rPr>
-      </w:pPr>
-    </w:p>
+      </w:r>
+      <w:r>
+        <w:rPr>
+          <w:rFonts w:hint="default" w:ascii="Times New Roman" w:hAnsi="Times New Roman" w:cs="Times New Roman"/>
+          <w:sz w:val="24"/>
+          <w:szCs w:val="24"/>
+          <w:lang w:val="en-US"/>
+        </w:rPr>
+        <w:tab/>
+      </w:r>
+    </w:p>
+    <w:p>
+      <w:pPr>
+        <w:bidi w:val="0"/>
+        <w:rPr>
+          <w:rFonts w:hint="default" w:ascii="Times New Roman" w:hAnsi="Times New Roman" w:cs="Times New Roman"/>
+          <w:sz w:val="24"/>
+          <w:szCs w:val="24"/>
+          <w:lang w:val="en-US"/>
+        </w:rPr>
+      </w:pPr>
+      <w:r>
+        <w:rPr>
+          <w:rFonts w:hint="default" w:ascii="Times New Roman" w:hAnsi="Times New Roman" w:cs="Times New Roman"/>
+          <w:sz w:val="24"/>
+          <w:szCs w:val="24"/>
+          <w:lang w:val="en-US"/>
+        </w:rPr>
+        <w:t>Handphone</w:t>
+      </w:r>
+      <w:r>
+        <w:rPr>
+          <w:rFonts w:hint="default" w:ascii="Times New Roman" w:hAnsi="Times New Roman" w:cs="Times New Roman"/>
+          <w:sz w:val="24"/>
+          <w:szCs w:val="24"/>
+          <w:lang w:val="en-US"/>
+        </w:rPr>
+        <w:tab/>
+      </w:r>
+      <w:r>
+        <w:rPr>
+          <w:rFonts w:hint="default" w:ascii="Times New Roman" w:hAnsi="Times New Roman" w:cs="Times New Roman"/>
+          <w:sz w:val="24"/>
+          <w:szCs w:val="24"/>
+          <w:lang w:val="en-US"/>
+        </w:rPr>
+        <w:tab/>
+      </w:r>
+      <w:r>
+        <w:rPr>
+          <w:rFonts w:hint="default" w:ascii="Times New Roman" w:hAnsi="Times New Roman" w:cs="Times New Roman"/>
+          <w:sz w:val="24"/>
+          <w:szCs w:val="24"/>
+          <w:lang w:val="en-US"/>
+        </w:rPr>
+        <w:t>= </w:t>
+      </w:r>
+    </w:p>
+    <w:p>
+      <w:pPr>
+        <w:bidi w:val="0"/>
+        <w:rPr>
+          <w:rFonts w:hint="default" w:ascii="Times New Roman" w:hAnsi="Times New Roman" w:cs="Times New Roman"/>
+          <w:sz w:val="24"/>
+          <w:szCs w:val="24"/>
+          <w:lang w:val="en-US"/>
+        </w:rPr>
+      </w:pPr>
+      <w:r>
+        <w:rPr>
+          <w:rFonts w:hint="default" w:ascii="Times New Roman" w:hAnsi="Times New Roman" w:cs="Times New Roman"/>
+          <w:sz w:val="24"/>
+          <w:szCs w:val="24"/>
+          <w:lang w:val="en-US"/>
+        </w:rPr>
+        <w:t>Email 1</w:t>
+      </w:r>
+      <w:r>
+        <w:rPr>
+          <w:rFonts w:hint="default" w:ascii="Times New Roman" w:hAnsi="Times New Roman" w:cs="Times New Roman"/>
+          <w:sz w:val="24"/>
+          <w:szCs w:val="24"/>
+          <w:lang w:val="en-US"/>
+        </w:rPr>
+        <w:tab/>
+      </w:r>
+      <w:r>
+        <w:rPr>
+          <w:rFonts w:hint="default" w:ascii="Times New Roman" w:hAnsi="Times New Roman" w:cs="Times New Roman"/>
+          <w:sz w:val="24"/>
+          <w:szCs w:val="24"/>
+          <w:lang w:val="en-US"/>
+        </w:rPr>
+        <w:tab/>
+      </w:r>
+      <w:r>
+        <w:rPr>
+          <w:rFonts w:hint="default" w:ascii="Times New Roman" w:hAnsi="Times New Roman" w:cs="Times New Roman"/>
+          <w:sz w:val="24"/>
+          <w:szCs w:val="24"/>
+          <w:lang w:val="en-US"/>
+        </w:rPr>
+        <w:t>= donimuzur@gmail.com</w:t>
+      </w:r>
+    </w:p>
+    <w:p>
+      <w:pPr>
+        <w:bidi w:val="0"/>
+        <w:rPr>
+          <w:rFonts w:hint="default" w:ascii="Times New Roman" w:hAnsi="Times New Roman" w:cs="Times New Roman"/>
+          <w:sz w:val="24"/>
+          <w:szCs w:val="24"/>
+          <w:lang w:val="en-US"/>
+        </w:rPr>
+      </w:pPr>
+      <w:r>
+        <w:rPr>
+          <w:rFonts w:hint="default" w:ascii="Times New Roman" w:hAnsi="Times New Roman" w:cs="Times New Roman"/>
+          <w:sz w:val="24"/>
+          <w:szCs w:val="24"/>
+          <w:lang w:val="en-US"/>
+        </w:rPr>
+        <w:t>Email 2</w:t>
+      </w:r>
+      <w:r>
+        <w:rPr>
+          <w:rFonts w:hint="default" w:ascii="Times New Roman" w:hAnsi="Times New Roman" w:cs="Times New Roman"/>
+          <w:sz w:val="24"/>
+          <w:szCs w:val="24"/>
+          <w:lang w:val="en-US"/>
+        </w:rPr>
+        <w:tab/>
+      </w:r>
+      <w:r>
+        <w:rPr>
+          <w:rFonts w:hint="default" w:ascii="Times New Roman" w:hAnsi="Times New Roman" w:cs="Times New Roman"/>
+          <w:sz w:val="24"/>
+          <w:szCs w:val="24"/>
+          <w:lang w:val="en-US"/>
+        </w:rPr>
+        <w:tab/>
+      </w:r>
+      <w:r>
+        <w:rPr>
+          <w:rFonts w:hint="default" w:ascii="Times New Roman" w:hAnsi="Times New Roman" w:cs="Times New Roman"/>
+          <w:sz w:val="24"/>
+          <w:szCs w:val="24"/>
+          <w:lang w:val="en-US"/>
+        </w:rPr>
+        <w:t>= </w:t>
+      </w:r>
+    </w:p>
+    <w:p>
+      <w:pPr>
+        <w:bidi w:val="0"/>
+        <w:rPr>
+          <w:rFonts w:hint="default" w:ascii="Times New Roman" w:hAnsi="Times New Roman" w:cs="Times New Roman"/>
+          <w:sz w:val="24"/>
+          <w:szCs w:val="24"/>
+          <w:lang w:val="en-US"/>
+        </w:rPr>
+      </w:pPr>
+    </w:p>
+    <w:p>
+      <w:pPr>
+        <w:bidi w:val="0"/>
+        <w:rPr>
+          <w:rFonts w:hint="default" w:ascii="Times New Roman" w:hAnsi="Times New Roman" w:cs="Times New Roman"/>
+          <w:sz w:val="24"/>
+          <w:szCs w:val="24"/>
+        </w:rPr>
+      </w:pPr>
+      <w:r>
+        <w:rPr>
+          <w:rFonts w:hint="default" w:ascii="Times New Roman" w:hAnsi="Times New Roman" w:cs="Times New Roman"/>
+          <w:sz w:val="24"/>
+          <w:szCs w:val="24"/>
+        </w:rPr>
+        <w:pict>
+          <v:rect id="_x0000_s1028" o:spid="_x0000_s1028" o:spt="1" style="height:24.95pt;width:468.35pt;" fillcolor="#BFBFBF" filled="t" stroked="f" coordsize="21600,21600">
+            <v:path/>
+            <v:fill on="t" focussize="0,0"/>
+            <v:stroke on="f"/>
+            <v:imagedata o:title=""/>
+            <o:lock v:ext="edit" aspectratio="f"/>
+            <v:textbox>
+              <w:txbxContent>
+                <w:p>
+                  <w:pPr>
+                    <w:rPr>
+                      <w:rFonts w:hint="default"/>
+                      <w:b/>
+                      <w:bCs/>
+                      <w:sz w:val="28"/>
+                      <w:szCs w:val="28"/>
+                      <w:lang w:val="en-US"/>
+                    </w:rPr>
+                  </w:pPr>
+                  <w:r>
+                    <w:rPr>
+                      <w:rFonts w:hint="default"/>
+                      <w:b/>
+                      <w:bCs/>
+                      <w:sz w:val="28"/>
+                      <w:szCs w:val="28"/>
+                      <w:lang w:val="en-US"/>
+                    </w:rPr>
+                    <w:t>Emergensi kontak</w:t>
+                  </w:r>
+                </w:p>
+              </w:txbxContent>
+            </v:textbox>
+            <w10:wrap type="none"/>
+            <w10:anchorlock/>
+          </v:rect>
+        </w:pict>
+      </w:r>
+    </w:p>
+    <w:p>
+      <w:pPr>
+        <w:bidi w:val="0"/>
+        <w:rPr>
+          <w:rFonts w:hint="default" w:ascii="Times New Roman" w:hAnsi="Times New Roman" w:cs="Times New Roman"/>
+          <w:sz w:val="24"/>
+          <w:szCs w:val="24"/>
+          <w:lang w:val="en-US"/>
+        </w:rPr>
+      </w:pPr>
+    </w:p>
+    <w:tbl>
+      <w:tblPr>
+        <w:tblStyle w:val="6"/>
+        <w:tblW w:w="9346" w:type="dxa"/>
+        <w:tblInd w:w="112" w:type="dxa"/>
+        <w:tblBorders>
+          <w:top w:val="none" w:color="auto" w:sz="0" w:space="0"/>
+          <w:left w:val="none" w:color="auto" w:sz="0" w:space="0"/>
+          <w:bottom w:val="none" w:color="auto" w:sz="0" w:space="0"/>
+          <w:right w:val="none" w:color="auto" w:sz="0" w:space="0"/>
+          <w:insideH w:val="none" w:color="auto" w:sz="0" w:space="0"/>
+          <w:insideV w:val="none" w:color="auto" w:sz="0" w:space="0"/>
+        </w:tblBorders>
+        <w:tblLayout w:type="fixed"/>
+        <w:tblCellMar>
+          <w:top w:w="0" w:type="dxa"/>
+          <w:left w:w="108" w:type="dxa"/>
+          <w:bottom w:w="0" w:type="dxa"/>
+          <w:right w:w="108" w:type="dxa"/>
+        </w:tblCellMar>
+      </w:tblPr>
+      <w:tblGrid>
+        <w:gridCol w:w="844"/>
+        <w:gridCol w:w="3188"/>
+        <w:gridCol w:w="2700"/>
+        <w:gridCol w:w="2614"/>
+      </w:tblGrid>
+      <w:tr>
+        <w:tblPrEx>
+          <w:tblBorders>
+            <w:top w:val="none" w:color="auto" w:sz="0" w:space="0"/>
+            <w:left w:val="none" w:color="auto" w:sz="0" w:space="0"/>
+            <w:bottom w:val="none" w:color="auto" w:sz="0" w:space="0"/>
+            <w:right w:val="none" w:color="auto" w:sz="0" w:space="0"/>
+            <w:insideH w:val="none" w:color="auto" w:sz="0" w:space="0"/>
+            <w:insideV w:val="none" w:color="auto" w:sz="0" w:space="0"/>
+          </w:tblBorders>
+          <w:tblCellMar>
+            <w:top w:w="0" w:type="dxa"/>
+            <w:left w:w="108" w:type="dxa"/>
+            <w:bottom w:w="0" w:type="dxa"/>
+            <w:right w:w="108" w:type="dxa"/>
+          </w:tblCellMar>
+        </w:tblPrEx>
+        <w:trPr>
+          <w:trHeight w:val="519" w:hRule="atLeast"/>
+        </w:trPr>
+        <w:tc>
+          <w:tcPr>
+            <w:tcW w:w="844" w:type="dxa"/>
+            <w:tcBorders>
+              <w:tl2br w:val="nil"/>
+              <w:tr2bl w:val="nil"/>
+            </w:tcBorders>
+            <w:shd w:val="clear" w:color="auto" w:fill="D7D7D7" w:themeFill="background1" w:themeFillShade="D8"/>
+            <w:vAlign w:val="center"/>
+          </w:tcPr>
+          <w:p>
+            <w:pPr>
+              <w:jc w:val="center"/>
+              <w:rPr>
+                <w:rFonts w:hint="default"/>
+                <w:sz w:val="24"/>
+                <w:szCs w:val="24"/>
+                <w:vertAlign w:val="baseline"/>
+                <w:lang w:val="en-US"/>
+              </w:rPr>
+            </w:pPr>
+            <w:r>
+              <w:rPr>
+                <w:rFonts w:hint="default"/>
+                <w:sz w:val="24"/>
+                <w:szCs w:val="24"/>
+                <w:vertAlign w:val="baseline"/>
+                <w:lang w:val="en-US"/>
+              </w:rPr>
+              <w:t>No</w:t>
+            </w:r>
+          </w:p>
+        </w:tc>
+        <w:tc>
+          <w:tcPr>
+            <w:tcW w:w="3188" w:type="dxa"/>
+            <w:tcBorders>
+              <w:tl2br w:val="nil"/>
+              <w:tr2bl w:val="nil"/>
+            </w:tcBorders>
+            <w:shd w:val="clear" w:color="auto" w:fill="D7D7D7" w:themeFill="background1" w:themeFillShade="D8"/>
+            <w:vAlign w:val="center"/>
+          </w:tcPr>
+          <w:p>
+            <w:pPr>
+              <w:jc w:val="center"/>
+              <w:rPr>
+                <w:rFonts w:hint="default"/>
+                <w:sz w:val="24"/>
+                <w:szCs w:val="24"/>
+                <w:vertAlign w:val="baseline"/>
+                <w:lang w:val="en-US"/>
+              </w:rPr>
+            </w:pPr>
+            <w:r>
+              <w:rPr>
+                <w:rFonts w:hint="default"/>
+                <w:sz w:val="24"/>
+                <w:szCs w:val="24"/>
+                <w:vertAlign w:val="baseline"/>
+                <w:lang w:val="en-US"/>
+              </w:rPr>
+              <w:t>Nama</w:t>
+            </w:r>
+          </w:p>
+        </w:tc>
+        <w:tc>
+          <w:tcPr>
+            <w:tcW w:w="2700" w:type="dxa"/>
+            <w:tcBorders>
+              <w:tl2br w:val="nil"/>
+              <w:tr2bl w:val="nil"/>
+            </w:tcBorders>
+            <w:shd w:val="clear" w:color="auto" w:fill="D7D7D7" w:themeFill="background1" w:themeFillShade="D8"/>
+            <w:vAlign w:val="center"/>
+          </w:tcPr>
+          <w:p>
+            <w:pPr>
+              <w:jc w:val="center"/>
+              <w:rPr>
+                <w:rFonts w:hint="default"/>
+                <w:sz w:val="24"/>
+                <w:szCs w:val="24"/>
+                <w:vertAlign w:val="baseline"/>
+                <w:lang w:val="en-US"/>
+              </w:rPr>
+            </w:pPr>
+            <w:r>
+              <w:rPr>
+                <w:rFonts w:hint="default"/>
+                <w:sz w:val="24"/>
+                <w:szCs w:val="24"/>
+                <w:vertAlign w:val="baseline"/>
+                <w:lang w:val="en-US"/>
+              </w:rPr>
+              <w:t>Hubungan</w:t>
+            </w:r>
+          </w:p>
+        </w:tc>
+        <w:tc>
+          <w:tcPr>
+            <w:tcW w:w="2614" w:type="dxa"/>
+            <w:tcBorders>
+              <w:tl2br w:val="nil"/>
+              <w:tr2bl w:val="nil"/>
+            </w:tcBorders>
+            <w:shd w:val="clear" w:color="auto" w:fill="D7D7D7" w:themeFill="background1" w:themeFillShade="D8"/>
+            <w:vAlign w:val="center"/>
+          </w:tcPr>
+          <w:p>
+            <w:pPr>
+              <w:jc w:val="center"/>
+              <w:rPr>
+                <w:rFonts w:hint="default"/>
+                <w:sz w:val="24"/>
+                <w:szCs w:val="24"/>
+                <w:vertAlign w:val="baseline"/>
+                <w:lang w:val="en-US"/>
+              </w:rPr>
+            </w:pPr>
+            <w:r>
+              <w:rPr>
+                <w:rFonts w:hint="default"/>
+                <w:sz w:val="24"/>
+                <w:szCs w:val="24"/>
+                <w:vertAlign w:val="baseline"/>
+                <w:lang w:val="en-US"/>
+              </w:rPr>
+              <w:t>Telphone</w:t>
+            </w:r>
+          </w:p>
+        </w:tc>
+      </w:tr>
+      <w:tr>
+        <w:tblPrEx>
+          <w:tblBorders>
+            <w:top w:val="none" w:color="auto" w:sz="0" w:space="0"/>
+            <w:left w:val="none" w:color="auto" w:sz="0" w:space="0"/>
+            <w:bottom w:val="none" w:color="auto" w:sz="0" w:space="0"/>
+            <w:right w:val="none" w:color="auto" w:sz="0" w:space="0"/>
+            <w:insideH w:val="none" w:color="auto" w:sz="0" w:space="0"/>
+            <w:insideV w:val="none" w:color="auto" w:sz="0" w:space="0"/>
+          </w:tblBorders>
+          <w:tblCellMar>
+            <w:top w:w="0" w:type="dxa"/>
+            <w:left w:w="108" w:type="dxa"/>
+            <w:bottom w:w="0" w:type="dxa"/>
+            <w:right w:w="108" w:type="dxa"/>
+          </w:tblCellMar>
+        </w:tblPrEx>
+        <w:trPr>
+          <w:trHeight w:val="567" w:hRule="atLeast"/>
+        </w:trPr>
+        <w:tc>
+          <w:tcPr>
+            <w:tcW w:w="844" w:type="dxa"/>
+            <w:tcBorders>
+              <w:tl2br w:val="nil"/>
+              <w:tr2bl w:val="nil"/>
+            </w:tcBorders>
+            <w:vAlign w:val="center"/>
+          </w:tcPr>
+          <w:p>
+            <w:pPr>
+              <w:jc w:val="both"/>
+              <w:rPr>
+                <w:rFonts w:hint="default" w:ascii="Arial" w:hAnsi="Arial" w:eastAsia="Arial" w:cs="Arial"/>
+                <w:sz w:val="24"/>
+                <w:szCs w:val="24"/>
+                <w:vertAlign w:val="baseline"/>
+                <w:lang w:val="en-US"/>
+              </w:rPr>
+            </w:pPr>
+            <w:r>
+              <w:rPr>
+                <w:rFonts w:hint="default"/>
+                <w:sz w:val="24"/>
+                <w:szCs w:val="24"/>
+                <w:vertAlign w:val="baseline"/>
+                <w:lang w:val="en-US"/>
+              </w:rPr>
+              <w:t>1</w:t>
+            </w:r>
+          </w:p>
+        </w:tc>
+        <w:tc>
+          <w:tcPr>
+            <w:tcW w:w="3188" w:type="dxa"/>
+            <w:tcBorders>
+              <w:tl2br w:val="nil"/>
+              <w:tr2bl w:val="nil"/>
+            </w:tcBorders>
+            <w:vAlign w:val="center"/>
+          </w:tcPr>
+          <w:p>
+            <w:pPr>
+              <w:jc w:val="both"/>
+              <w:rPr>
+                <w:rFonts w:hint="default" w:ascii="Arial" w:hAnsi="Arial" w:eastAsia="Arial" w:cs="Arial"/>
+                <w:sz w:val="24"/>
+                <w:szCs w:val="24"/>
+                <w:vertAlign w:val="baseline"/>
+                <w:lang w:val="en-US"/>
+              </w:rPr>
+            </w:pPr>
+            <w:r>
+              <w:rPr>
+                <w:rFonts w:hint="default"/>
+                <w:sz w:val="24"/>
+                <w:szCs w:val="24"/>
+                <w:vertAlign w:val="baseline"/>
+                <w:lang w:val="en-US"/>
+              </w:rPr>
+              <w:t>LAILY ZULFAH</w:t>
+            </w:r>
+          </w:p>
+        </w:tc>
+        <w:tc>
+          <w:tcPr>
+            <w:tcW w:w="2700" w:type="dxa"/>
+            <w:tcBorders>
+              <w:tl2br w:val="nil"/>
+              <w:tr2bl w:val="nil"/>
+            </w:tcBorders>
+            <w:vAlign w:val="center"/>
+          </w:tcPr>
+          <w:p>
+            <w:pPr>
+              <w:jc w:val="both"/>
+              <w:rPr>
+                <w:rFonts w:hint="default" w:ascii="Arial" w:hAnsi="Arial" w:eastAsia="Arial" w:cs="Arial"/>
+                <w:sz w:val="24"/>
+                <w:szCs w:val="24"/>
+                <w:vertAlign w:val="baseline"/>
+                <w:lang w:val="en-US"/>
+              </w:rPr>
+            </w:pPr>
+            <w:r>
+              <w:rPr>
+                <w:rFonts w:hint="default"/>
+                <w:sz w:val="24"/>
+                <w:szCs w:val="24"/>
+                <w:vertAlign w:val="baseline"/>
+                <w:lang w:val="en-US"/>
+              </w:rPr>
+              <w:t>IBU</w:t>
+            </w:r>
+          </w:p>
+        </w:tc>
+        <w:tc>
+          <w:tcPr>
+            <w:tcW w:w="2614" w:type="dxa"/>
+            <w:tcBorders>
+              <w:tl2br w:val="nil"/>
+              <w:tr2bl w:val="nil"/>
+            </w:tcBorders>
+            <w:vAlign w:val="center"/>
+          </w:tcPr>
+          <w:p>
+            <w:pPr>
+              <w:jc w:val="both"/>
+              <w:rPr>
+                <w:rFonts w:hint="default" w:ascii="Arial" w:hAnsi="Arial" w:eastAsia="Arial" w:cs="Arial"/>
+                <w:sz w:val="24"/>
+                <w:szCs w:val="24"/>
+                <w:vertAlign w:val="baseline"/>
+                <w:lang w:val="en-US"/>
+              </w:rPr>
+            </w:pPr>
+            <w:r>
+              <w:rPr>
+                <w:rFonts w:hint="default"/>
+                <w:sz w:val="24"/>
+                <w:szCs w:val="24"/>
+                <w:vertAlign w:val="baseline"/>
+                <w:lang w:val="en-US"/>
+              </w:rPr>
+              <w:t>IBU</w:t>
+            </w:r>
+          </w:p>
+        </w:tc>
+      </w:tr>
+    </w:tbl>
     <w:p>
       <w:pPr>
         <w:bidi w:val="0"/>
@@ -915,7 +1916,26 @@
       <w:lang w:val="en-US" w:eastAsia="zh-CN" w:bidi="ar"/>
     </w:rPr>
   </w:style>
-  <w:style w:type="character" w:customStyle="1" w:styleId="6">
+  <w:style w:type="table" w:styleId="6">
+    <w:name w:val="Table Grid"/>
+    <w:basedOn w:val="3"/>
+    <w:uiPriority w:val="0"/>
+    <w:pPr>
+      <w:widowControl w:val="0"/>
+      <w:jc w:val="both"/>
+    </w:pPr>
+    <w:tblPr>
+      <w:tblBorders>
+        <w:top w:val="single" w:color="auto" w:sz="4" w:space="0"/>
+        <w:left w:val="single" w:color="auto" w:sz="4" w:space="0"/>
+        <w:bottom w:val="single" w:color="auto" w:sz="4" w:space="0"/>
+        <w:right w:val="single" w:color="auto" w:sz="4" w:space="0"/>
+        <w:insideH w:val="single" w:color="auto" w:sz="4" w:space="0"/>
+        <w:insideV w:val="single" w:color="auto" w:sz="4" w:space="0"/>
+      </w:tblBorders>
+    </w:tblPr>
+  </w:style>
+  <w:style w:type="character" w:customStyle="1" w:styleId="7">
     <w:name w:val="oneUserDefinedStyle"/>
     <w:uiPriority w:val="0"/>
     <w:rPr>
@@ -1219,6 +2239,8 @@
   </customSectProps>
   <customShpExts>
     <customShpInfo spid="_x0000_s1026"/>
+    <customShpInfo spid="_x0000_s1027"/>
+    <customShpInfo spid="_x0000_s1028"/>
   </customShpExts>
 </s:customData>
 </file>

--- a/symfony/web/files/data.docx
+++ b/symfony/web/files/data.docx
@@ -1561,7 +1561,7 @@
                 <w:vertAlign w:val="baseline"/>
                 <w:lang w:val="en-US"/>
               </w:rPr>
-              <w:t>IBU</w:t>
+              <w:t/>
             </w:r>
           </w:p>
         </w:tc>
